--- a/test.docx
+++ b/test.docx
@@ -3,19 +3,262 @@
 <w:document xmlns:wpc="http://schemas.microsoft.com/office/word/2010/wordprocessingCanvas" xmlns:mc="http://schemas.openxmlformats.org/markup-compatibility/2006" xmlns:o="urn:schemas-microsoft-com:office:office" xmlns:r="http://schemas.openxmlformats.org/officeDocument/2006/relationships" xmlns:m="http://schemas.openxmlformats.org/officeDocument/2006/math" xmlns:v="urn:schemas-microsoft-com:vml" xmlns:wp14="http://schemas.microsoft.com/office/word/2010/wordprocessingDrawing" xmlns:wp="http://schemas.openxmlformats.org/drawingml/2006/wordprocessingDrawing" xmlns:w10="urn:schemas-microsoft-com:office:word" xmlns:w="http://schemas.openxmlformats.org/wordprocessingml/2006/main" xmlns:w14="http://schemas.microsoft.com/office/word/2010/wordml" xmlns:wpg="http://schemas.microsoft.com/office/word/2010/wordprocessingGroup" xmlns:wpi="http://schemas.microsoft.com/office/word/2010/wordprocessingInk" xmlns:wne="http://schemas.microsoft.com/office/word/2006/wordml" xmlns:wps="http://schemas.microsoft.com/office/word/2010/wordprocessingShape" mc:Ignorable="w14 wp14">
   <w:body>
     <w:p>
-      <w:pPr>
-        <w:rPr>
-          <w:lang w:val="en-US"/>
-        </w:rPr>
-      </w:pPr>
       <w:r>
         <w:rPr>
           <w:lang w:val="en-US"/>
         </w:rPr>
         <w:t>Hello World</w:t>
       </w:r>
+    </w:p>
+    <w:p>
+      <w:r>
+        <w:t>Роберт Рождественский</w:t>
+      </w:r>
+    </w:p>
+    <w:p>
+      <w:r>
+        <w:t>Человеку надо мало…</w:t>
+      </w:r>
+    </w:p>
+    <w:p>
+      <w:r>
+        <w:t>Человеку надо мало:</w:t>
+      </w:r>
       <w:bookmarkStart w:id="0" w:name="_GoBack"/>
       <w:bookmarkEnd w:id="0"/>
+    </w:p>
+    <w:p>
+      <w:r>
+        <w:t>чтоб искал</w:t>
+      </w:r>
+    </w:p>
+    <w:p>
+      <w:r>
+        <w:t>и находил.</w:t>
+      </w:r>
+    </w:p>
+    <w:p>
+      <w:r>
+        <w:t>Чтоб имелись для начала</w:t>
+      </w:r>
+    </w:p>
+    <w:p>
+      <w:r>
+        <w:t>Друг —</w:t>
+      </w:r>
+    </w:p>
+    <w:p>
+      <w:r>
+        <w:t>один</w:t>
+      </w:r>
+    </w:p>
+    <w:p>
+      <w:r>
+        <w:t>и враг —</w:t>
+      </w:r>
+    </w:p>
+    <w:p>
+      <w:r>
+        <w:t>один…</w:t>
+      </w:r>
+    </w:p>
+    <w:p>
+      <w:r>
+        <w:t>Человеку надо мало:</w:t>
+      </w:r>
+    </w:p>
+    <w:p>
+      <w:r>
+        <w:t>чтоб тропинка вдаль вела.</w:t>
+      </w:r>
+    </w:p>
+    <w:p>
+      <w:r>
+        <w:t>Чтоб жила на свете</w:t>
+      </w:r>
+    </w:p>
+    <w:p>
+      <w:r>
+        <w:t>мама.</w:t>
+      </w:r>
+    </w:p>
+    <w:p>
+      <w:r>
+        <w:t>Сколько нужно ей —</w:t>
+      </w:r>
+    </w:p>
+    <w:p>
+      <w:r>
+        <w:t>жила.</w:t>
+      </w:r>
+    </w:p>
+    <w:p/>
+    <w:p>
+      <w:r>
+        <w:t>Человеку надо мало:</w:t>
+      </w:r>
+    </w:p>
+    <w:p>
+      <w:r>
+        <w:t>после грома —</w:t>
+      </w:r>
+    </w:p>
+    <w:p>
+      <w:r>
+        <w:t>тишину.</w:t>
+      </w:r>
+    </w:p>
+    <w:p>
+      <w:r>
+        <w:t>Голубой клочок тумана.</w:t>
+      </w:r>
+    </w:p>
+    <w:p>
+      <w:r>
+        <w:t>Жизнь —</w:t>
+      </w:r>
+    </w:p>
+    <w:p>
+      <w:r>
+        <w:t>одну.</w:t>
+      </w:r>
+    </w:p>
+    <w:p>
+      <w:r>
+        <w:t>И смерть —</w:t>
+      </w:r>
+    </w:p>
+    <w:p>
+      <w:r>
+        <w:t>одну.</w:t>
+      </w:r>
+    </w:p>
+    <w:p>
+      <w:r>
+        <w:t>Утром свежую газету —</w:t>
+      </w:r>
+    </w:p>
+    <w:p>
+      <w:r>
+        <w:t>с Человечеством родство.</w:t>
+      </w:r>
+    </w:p>
+    <w:p>
+      <w:r>
+        <w:t>И всего одну планету:</w:t>
+      </w:r>
+    </w:p>
+    <w:p>
+      <w:r>
+        <w:lastRenderedPageBreak/>
+        <w:t>Землю!</w:t>
+      </w:r>
+    </w:p>
+    <w:p>
+      <w:r>
+        <w:t>Только и всего.</w:t>
+      </w:r>
+    </w:p>
+    <w:p>
+      <w:r>
+        <w:t>И —</w:t>
+      </w:r>
+    </w:p>
+    <w:p>
+      <w:r>
+        <w:t>межзвездную дорогу</w:t>
+      </w:r>
+    </w:p>
+    <w:p>
+      <w:r>
+        <w:t>да мечту о скоростях.</w:t>
+      </w:r>
+    </w:p>
+    <w:p>
+      <w:r>
+        <w:t>Это, в сущности, —</w:t>
+      </w:r>
+    </w:p>
+    <w:p>
+      <w:r>
+        <w:t>немного.</w:t>
+      </w:r>
+    </w:p>
+    <w:p>
+      <w:r>
+        <w:t>Это, в общем-то,</w:t>
+      </w:r>
+    </w:p>
+    <w:p>
+      <w:r>
+        <w:t xml:space="preserve"> — пустяк.</w:t>
+      </w:r>
+    </w:p>
+    <w:p>
+      <w:r>
+        <w:t>Невеликая награда.</w:t>
+      </w:r>
+    </w:p>
+    <w:p>
+      <w:r>
+        <w:t>Невысокий пьедестал.</w:t>
+      </w:r>
+    </w:p>
+    <w:p>
+      <w:r>
+        <w:t>Человеку</w:t>
+      </w:r>
+    </w:p>
+    <w:p>
+      <w:r>
+        <w:t>мало</w:t>
+      </w:r>
+    </w:p>
+    <w:p>
+      <w:r>
+        <w:t>надо.</w:t>
+      </w:r>
+    </w:p>
+    <w:p>
+      <w:r>
+        <w:t>Лишь бы дома кто-то</w:t>
+      </w:r>
+    </w:p>
+    <w:p>
+      <w:r>
+        <w:t>ждал.</w:t>
+      </w:r>
+    </w:p>
+    <w:p/>
+    <w:p>
+      <w:r>
+        <w:t>1973 г.</w:t>
+      </w:r>
+    </w:p>
+    <w:p>
+      <w:r>
+        <w:t>О жизни</w:t>
+      </w:r>
+    </w:p>
+    <w:p>
+      <w:r>
+        <w:t>О матери</w:t>
+      </w:r>
+    </w:p>
+    <w:p>
+      <w:r>
+        <w:t>О любви</w:t>
+      </w:r>
+    </w:p>
+    <w:p>
+      <w:r>
+        <w:t xml:space="preserve">Стихи Роберта </w:t>
+      </w:r>
+      <w:proofErr w:type="spellStart"/>
+      <w:r>
+        <w:t>Рожд</w:t>
+      </w:r>
+      <w:proofErr w:type="spellEnd"/>
     </w:p>
     <w:sectPr>
       <w:pgSz w:w="11906" w:h="16838"/>
